--- a/Bài kiểm tra 1, 2, thi cuối kỳ môn MIS.docx
+++ b/Bài kiểm tra 1, 2, thi cuối kỳ môn MIS.docx
@@ -473,6 +473,13 @@
         </w:rPr>
         <w:t xml:space="preserve">. </w:t>
       </w:r>
+      <w:r>
+        <w:rPr>
+          <w:bCs/>
+          <w:color w:val="000000" w:themeColor="text1"/>
+        </w:rPr>
+        <w:t>(MINH KHÔI)</w:t>
+      </w:r>
     </w:p>
     <w:p>
       <w:pPr>
@@ -497,6 +504,15 @@
       <w:r>
         <w:t>).</w:t>
       </w:r>
+      <w:r>
+        <w:t xml:space="preserve"> (</w:t>
+      </w:r>
+      <w:r>
+        <w:t>NaM</w:t>
+      </w:r>
+      <w:r>
+        <w:t>)</w:t>
+      </w:r>
     </w:p>
     <w:p>
       <w:pPr>
@@ -527,6 +543,9 @@
       <w:r>
         <w:t>).</w:t>
       </w:r>
+      <w:r>
+        <w:t xml:space="preserve"> (THẾ NGHĨA)</w:t>
+      </w:r>
     </w:p>
     <w:p>
       <w:pPr>
@@ -563,6 +582,9 @@
       <w:r>
         <w:t>).</w:t>
       </w:r>
+      <w:r>
+        <w:t xml:space="preserve"> (DUY HƯNG)</w:t>
+      </w:r>
     </w:p>
     <w:p>
       <w:pPr>
@@ -610,6 +632,9 @@
       <w:r>
         <w:t>.</w:t>
       </w:r>
+      <w:r>
+        <w:t xml:space="preserve"> (NAM)</w:t>
+      </w:r>
     </w:p>
     <w:p>
       <w:pPr>
@@ -647,7 +672,6 @@
           <w:color w:val="FF0000"/>
           <w:lang w:val="vi-VN"/>
         </w:rPr>
-        <w:lastRenderedPageBreak/>
         <w:t>Mỗi q</w:t>
       </w:r>
       <w:r>
